--- a/git教程/vscode git指令.docx
+++ b/git教程/vscode git指令.docx
@@ -145,35 +145,199 @@
     </w:p>
     <w:p/>
     <w:p>
+      <w:r>
+        <w:rPr>
+          <w:rFonts w:hint="eastAsia"/>
+        </w:rPr>
+        <w:t>切换本地分支：</w:t>
+      </w:r>
+      <w:r>
+        <w:rPr>
+          <w:rFonts w:hint="eastAsia"/>
+        </w:rPr>
+        <w:t>git checkout [</w:t>
+      </w:r>
+      <w:r>
+        <w:rPr>
+          <w:rFonts w:hint="eastAsia"/>
+        </w:rPr>
+        <w:t>分支名</w:t>
+      </w:r>
+      <w:r>
+        <w:rPr>
+          <w:rFonts w:hint="eastAsia"/>
+        </w:rPr>
+        <w:t>]</w:t>
+      </w:r>
+    </w:p>
+    <w:p/>
+    <w:p>
+      <w:r>
+        <w:t>创建</w:t>
+      </w:r>
+      <w:r>
+        <w:t xml:space="preserve"> dev </w:t>
+      </w:r>
+      <w:r>
+        <w:t>分支，然后切换到</w:t>
+      </w:r>
+      <w:r>
+        <w:t xml:space="preserve"> dev </w:t>
+      </w:r>
+      <w:r>
+        <w:t>分支</w:t>
+      </w:r>
+      <w:r>
+        <w:rPr>
+          <w:rFonts w:hint="eastAsia"/>
+        </w:rPr>
+        <w:t>：</w:t>
+      </w:r>
+      <w:r>
+        <w:t>git checkout -b dev</w:t>
+      </w:r>
+    </w:p>
+    <w:p/>
+    <w:p>
+      <w:r>
+        <w:rPr>
+          <w:rFonts w:hint="eastAsia"/>
+        </w:rPr>
+        <w:t>用</w:t>
+      </w:r>
+      <w:r>
+        <w:rPr>
+          <w:rFonts w:hint="eastAsia"/>
+        </w:rPr>
+        <w:t xml:space="preserve"> git branch </w:t>
+      </w:r>
+      <w:r>
+        <w:rPr>
+          <w:rFonts w:hint="eastAsia"/>
+        </w:rPr>
+        <w:t>命令查看当前分支</w:t>
+      </w:r>
+      <w:r>
+        <w:rPr>
+          <w:rFonts w:hint="eastAsia"/>
+        </w:rPr>
+        <w:t>：</w:t>
+      </w:r>
+      <w:r>
+        <w:t>$ git branch</w:t>
+      </w:r>
+    </w:p>
+    <w:p/>
+    <w:p>
+      <w:r>
+        <w:rPr>
+          <w:rFonts w:hint="eastAsia"/>
+        </w:rPr>
+        <w:t>合并分支：</w:t>
+      </w:r>
+      <w:r>
+        <w:rPr>
+          <w:rFonts w:hint="eastAsia"/>
+        </w:rPr>
+        <w:t>1.</w:t>
+      </w:r>
+      <w:r>
+        <w:rPr>
+          <w:rFonts w:hint="eastAsia"/>
+        </w:rPr>
+        <w:t>切换到主分支</w:t>
+      </w:r>
+      <w:r>
+        <w:rPr>
+          <w:rFonts w:hint="eastAsia"/>
+        </w:rPr>
+        <w:t xml:space="preserve"> 2.git merge [</w:t>
+      </w:r>
+      <w:r>
+        <w:rPr>
+          <w:rFonts w:hint="eastAsia"/>
+        </w:rPr>
+        <w:t>被合并分支名</w:t>
+      </w:r>
+      <w:r>
+        <w:rPr>
+          <w:rFonts w:hint="eastAsia"/>
+        </w:rPr>
+        <w:t>]</w:t>
+      </w:r>
+    </w:p>
+    <w:p/>
+    <w:p>
+      <w:r>
+        <w:rPr>
+          <w:rFonts w:hint="eastAsia"/>
+        </w:rPr>
+        <w:t>把本地分支提交到远程仓库</w:t>
+      </w:r>
+      <w:r>
+        <w:rPr>
+          <w:rFonts w:hint="eastAsia"/>
+        </w:rPr>
+        <w:t>：</w:t>
+      </w:r>
+      <w:r>
+        <w:t>$ git push origin dev</w:t>
+      </w:r>
+    </w:p>
+    <w:p/>
+    <w:p>
+      <w:r>
+        <w:rPr>
+          <w:rFonts w:hint="eastAsia"/>
+        </w:rPr>
+        <w:t>查看一下远程仓库有几个分支</w:t>
+      </w:r>
+      <w:r>
+        <w:rPr>
+          <w:rFonts w:hint="eastAsia"/>
+        </w:rPr>
+        <w:t>：</w:t>
+      </w:r>
+      <w:r>
+        <w:t>$ git branch -a</w:t>
+      </w:r>
+    </w:p>
+    <w:p/>
+    <w:p>
+      <w:r>
+        <w:rPr>
+          <w:rFonts w:hint="eastAsia"/>
+        </w:rPr>
+        <w:t>提交项目：</w:t>
+      </w:r>
+      <w:r>
+        <w:rPr>
+          <w:rFonts w:hint="eastAsia"/>
+        </w:rPr>
+        <w:t xml:space="preserve">git push </w:t>
+      </w:r>
+    </w:p>
+    <w:p/>
+    <w:p>
+      <w:r>
+        <w:rPr>
+          <w:rFonts w:hint="eastAsia"/>
+        </w:rPr>
+        <w:t>同步项目：</w:t>
+      </w:r>
+      <w:r>
+        <w:rPr>
+          <w:rFonts w:hint="eastAsia"/>
+        </w:rPr>
+        <w:t>git pull origin develop</w:t>
+      </w:r>
+    </w:p>
+    <w:p>
       <w:pPr>
         <w:rPr>
           <w:rFonts w:hint="eastAsia"/>
         </w:rPr>
       </w:pPr>
-      <w:r>
-        <w:rPr>
-          <w:rFonts w:hint="eastAsia"/>
-        </w:rPr>
-        <w:t>切换本地分支：</w:t>
-      </w:r>
-      <w:r>
-        <w:rPr>
-          <w:rFonts w:hint="eastAsia"/>
-        </w:rPr>
-        <w:t>git checkout [</w:t>
-      </w:r>
-      <w:r>
-        <w:rPr>
-          <w:rFonts w:hint="eastAsia"/>
-        </w:rPr>
-        <w:t>分支名</w:t>
-      </w:r>
-      <w:r>
-        <w:rPr>
-          <w:rFonts w:hint="eastAsia"/>
-        </w:rPr>
-        <w:t>]</w:t>
-      </w:r>
     </w:p>
     <w:p>
       <w:pPr>
@@ -184,202 +348,78 @@
     </w:p>
     <w:p>
       <w:pPr>
-        <w:rPr>
-          <w:rFonts w:hint="eastAsia"/>
+        <w:widowControl/>
+        <w:shd w:val="clear" w:color="auto" w:fill="FFFFFF"/>
+        <w:jc w:val="left"/>
+        <w:outlineLvl w:val="0"/>
+        <w:rPr>
+          <w:rFonts w:ascii="Verdana" w:eastAsia="宋体" w:hAnsi="Verdana" w:cs="宋体" w:hint="eastAsia"/>
+          <w:color w:val="333333"/>
+          <w:kern w:val="36"/>
+          <w:sz w:val="42"/>
+          <w:szCs w:val="42"/>
         </w:rPr>
       </w:pPr>
-      <w:r>
-        <w:t>创建</w:t>
-      </w:r>
-      <w:r>
-        <w:t xml:space="preserve"> dev </w:t>
-      </w:r>
-      <w:r>
-        <w:t>分支，然后切换到</w:t>
-      </w:r>
-      <w:r>
-        <w:t xml:space="preserve"> dev </w:t>
-      </w:r>
-      <w:r>
-        <w:t>分支</w:t>
-      </w:r>
-      <w:r>
-        <w:rPr>
-          <w:rFonts w:hint="eastAsia"/>
-        </w:rPr>
-        <w:t>：</w:t>
-      </w:r>
-      <w:r>
-        <w:t>git checkout -b dev</w:t>
-      </w:r>
-    </w:p>
-    <w:p>
-      <w:pPr>
-        <w:rPr>
-          <w:rFonts w:hint="eastAsia"/>
-        </w:rPr>
-      </w:pPr>
-    </w:p>
-    <w:p>
-      <w:r>
-        <w:rPr>
-          <w:rFonts w:hint="eastAsia"/>
-        </w:rPr>
-        <w:t>用</w:t>
-      </w:r>
-      <w:r>
-        <w:rPr>
-          <w:rFonts w:hint="eastAsia"/>
-        </w:rPr>
-        <w:t xml:space="preserve"> git branch </w:t>
-      </w:r>
-      <w:r>
-        <w:rPr>
-          <w:rFonts w:hint="eastAsia"/>
-        </w:rPr>
-        <w:t>命令查看当前分支</w:t>
-      </w:r>
-      <w:r>
-        <w:rPr>
-          <w:rFonts w:hint="eastAsia"/>
-        </w:rPr>
-        <w:t>：</w:t>
-      </w:r>
-      <w:r>
-        <w:t>$ git branch</w:t>
-      </w:r>
-    </w:p>
-    <w:p/>
-    <w:p>
-      <w:pPr>
-        <w:rPr>
-          <w:rFonts w:hint="eastAsia"/>
-        </w:rPr>
-      </w:pPr>
-      <w:r>
-        <w:rPr>
-          <w:rFonts w:hint="eastAsia"/>
-        </w:rPr>
-        <w:t>合并分支：</w:t>
-      </w:r>
-      <w:r>
-        <w:rPr>
-          <w:rFonts w:hint="eastAsia"/>
-        </w:rPr>
-        <w:t>1.</w:t>
-      </w:r>
-      <w:r>
-        <w:rPr>
-          <w:rFonts w:hint="eastAsia"/>
-        </w:rPr>
-        <w:t>切换到主分支</w:t>
-      </w:r>
-      <w:r>
-        <w:rPr>
-          <w:rFonts w:hint="eastAsia"/>
-        </w:rPr>
-        <w:t xml:space="preserve"> 2.git merge [</w:t>
-      </w:r>
-      <w:r>
-        <w:rPr>
-          <w:rFonts w:hint="eastAsia"/>
-        </w:rPr>
-        <w:t>被合并分支名</w:t>
-      </w:r>
-      <w:r>
-        <w:rPr>
-          <w:rFonts w:hint="eastAsia"/>
-        </w:rPr>
-        <w:t>]</w:t>
-      </w:r>
-    </w:p>
-    <w:p>
-      <w:pPr>
-        <w:rPr>
-          <w:rFonts w:hint="eastAsia"/>
-        </w:rPr>
-      </w:pPr>
-    </w:p>
-    <w:p>
-      <w:pPr>
-        <w:rPr>
-          <w:rFonts w:hint="eastAsia"/>
-        </w:rPr>
-      </w:pPr>
-      <w:r>
-        <w:rPr>
-          <w:rFonts w:hint="eastAsia"/>
-        </w:rPr>
-        <w:t>把本地分支提交到远程仓库</w:t>
-      </w:r>
-      <w:r>
-        <w:rPr>
-          <w:rFonts w:hint="eastAsia"/>
-        </w:rPr>
-        <w:t>：</w:t>
-      </w:r>
-      <w:r>
-        <w:t>$ git push origin dev</w:t>
-      </w:r>
-    </w:p>
-    <w:p>
-      <w:pPr>
-        <w:rPr>
-          <w:rFonts w:hint="eastAsia"/>
-        </w:rPr>
-      </w:pPr>
-    </w:p>
-    <w:p>
-      <w:r>
-        <w:rPr>
-          <w:rFonts w:hint="eastAsia"/>
-        </w:rPr>
-        <w:t>查看一下远程仓库有几个分支</w:t>
-      </w:r>
-      <w:r>
-        <w:rPr>
-          <w:rFonts w:hint="eastAsia"/>
-        </w:rPr>
-        <w:t>：</w:t>
-      </w:r>
-      <w:r>
-        <w:t>$ git branch -a</w:t>
-      </w:r>
-    </w:p>
-    <w:p>
+      <w:hyperlink r:id="rId7" w:history="1">
+        <w:r>
+          <w:rPr>
+            <w:rFonts w:ascii="Verdana" w:eastAsia="宋体" w:hAnsi="Verdana" w:cs="宋体"/>
+            <w:color w:val="333333"/>
+            <w:kern w:val="36"/>
+            <w:sz w:val="42"/>
+            <w:szCs w:val="42"/>
+          </w:rPr>
+          <w:t>在</w:t>
+        </w:r>
+        <w:r>
+          <w:rPr>
+            <w:rFonts w:ascii="Verdana" w:eastAsia="宋体" w:hAnsi="Verdana" w:cs="宋体"/>
+            <w:color w:val="333333"/>
+            <w:kern w:val="36"/>
+            <w:sz w:val="42"/>
+            <w:szCs w:val="42"/>
+          </w:rPr>
+          <w:t>vscode</w:t>
+        </w:r>
+        <w:r>
+          <w:rPr>
+            <w:rFonts w:ascii="Verdana" w:eastAsia="宋体" w:hAnsi="Verdana" w:cs="宋体"/>
+            <w:color w:val="333333"/>
+            <w:kern w:val="36"/>
+            <w:sz w:val="42"/>
+            <w:szCs w:val="42"/>
+          </w:rPr>
+          <w:t>中使用</w:t>
+        </w:r>
+        <w:r>
+          <w:rPr>
+            <w:rFonts w:ascii="Verdana" w:eastAsia="宋体" w:hAnsi="Verdana" w:cs="宋体"/>
+            <w:color w:val="333333"/>
+            <w:kern w:val="36"/>
+            <w:sz w:val="42"/>
+            <w:szCs w:val="42"/>
+          </w:rPr>
+          <w:t>Git</w:t>
+        </w:r>
+      </w:hyperlink>
+      <w:r>
+        <w:rPr>
+          <w:rFonts w:ascii="Verdana" w:eastAsia="宋体" w:hAnsi="Verdana" w:cs="宋体" w:hint="eastAsia"/>
+          <w:color w:val="333333"/>
+          <w:kern w:val="36"/>
+          <w:sz w:val="42"/>
+          <w:szCs w:val="42"/>
+        </w:rPr>
+        <w:t>:</w:t>
+      </w:r>
       <w:bookmarkStart w:id="0" w:name="_GoBack"/>
       <w:bookmarkEnd w:id="0"/>
     </w:p>
     <w:p>
       <w:r>
-        <w:rPr>
-          <w:rFonts w:hint="eastAsia"/>
-        </w:rPr>
-        <w:t>提交项目：</w:t>
-      </w:r>
-      <w:r>
-        <w:rPr>
-          <w:rFonts w:hint="eastAsia"/>
-        </w:rPr>
-        <w:t xml:space="preserve">git push </w:t>
-      </w:r>
-    </w:p>
-    <w:p/>
-    <w:p>
-      <w:r>
-        <w:rPr>
-          <w:rFonts w:hint="eastAsia"/>
-        </w:rPr>
-        <w:t>同步项目：</w:t>
-      </w:r>
-      <w:r>
-        <w:rPr>
-          <w:rFonts w:hint="eastAsia"/>
-        </w:rPr>
-        <w:t>git pull origin develop</w:t>
-      </w:r>
-    </w:p>
-    <w:p/>
+        <w:t>https://www.cnblogs.com/ashidamana/p/6122619.html</w:t>
+      </w:r>
+    </w:p>
     <w:p>
       <w:r>
         <w:rPr>
@@ -402,7 +442,7 @@
                     <pic:cNvPicPr/>
                   </pic:nvPicPr>
                   <pic:blipFill>
-                    <a:blip r:embed="rId7"/>
+                    <a:blip r:embed="rId8"/>
                     <a:stretch>
                       <a:fillRect/>
                     </a:stretch>
@@ -632,6 +672,28 @@
       <w:jc w:val="both"/>
     </w:pPr>
   </w:style>
+  <w:style w:type="paragraph" w:styleId="1">
+    <w:name w:val="heading 1"/>
+    <w:basedOn w:val="a"/>
+    <w:link w:val="1Char"/>
+    <w:uiPriority w:val="9"/>
+    <w:qFormat/>
+    <w:rsid w:val="00DC5740"/>
+    <w:pPr>
+      <w:widowControl/>
+      <w:spacing w:before="100" w:beforeAutospacing="1" w:after="100" w:afterAutospacing="1"/>
+      <w:jc w:val="left"/>
+      <w:outlineLvl w:val="0"/>
+    </w:pPr>
+    <w:rPr>
+      <w:rFonts w:ascii="宋体" w:eastAsia="宋体" w:hAnsi="宋体" w:cs="宋体"/>
+      <w:b/>
+      <w:bCs/>
+      <w:kern w:val="36"/>
+      <w:sz w:val="48"/>
+      <w:szCs w:val="48"/>
+    </w:rPr>
+  </w:style>
   <w:style w:type="character" w:default="1" w:styleId="a0">
     <w:name w:val="Default Paragraph Font"/>
     <w:uiPriority w:val="1"/>
@@ -747,6 +809,33 @@
     <w:rPr>
       <w:sz w:val="18"/>
       <w:szCs w:val="18"/>
+    </w:rPr>
+  </w:style>
+  <w:style w:type="character" w:customStyle="1" w:styleId="1Char">
+    <w:name w:val="标题 1 Char"/>
+    <w:basedOn w:val="a0"/>
+    <w:link w:val="1"/>
+    <w:uiPriority w:val="9"/>
+    <w:rsid w:val="00DC5740"/>
+    <w:rPr>
+      <w:rFonts w:ascii="宋体" w:eastAsia="宋体" w:hAnsi="宋体" w:cs="宋体"/>
+      <w:b/>
+      <w:bCs/>
+      <w:kern w:val="36"/>
+      <w:sz w:val="48"/>
+      <w:szCs w:val="48"/>
+    </w:rPr>
+  </w:style>
+  <w:style w:type="character" w:styleId="a6">
+    <w:name w:val="Hyperlink"/>
+    <w:basedOn w:val="a0"/>
+    <w:uiPriority w:val="99"/>
+    <w:semiHidden/>
+    <w:unhideWhenUsed/>
+    <w:rsid w:val="00DC5740"/>
+    <w:rPr>
+      <w:color w:val="0000FF"/>
+      <w:u w:val="single"/>
     </w:rPr>
   </w:style>
 </w:styles>
@@ -913,6 +1002,28 @@
       <w:jc w:val="both"/>
     </w:pPr>
   </w:style>
+  <w:style w:type="paragraph" w:styleId="1">
+    <w:name w:val="heading 1"/>
+    <w:basedOn w:val="a"/>
+    <w:link w:val="1Char"/>
+    <w:uiPriority w:val="9"/>
+    <w:qFormat/>
+    <w:rsid w:val="00DC5740"/>
+    <w:pPr>
+      <w:widowControl/>
+      <w:spacing w:before="100" w:beforeAutospacing="1" w:after="100" w:afterAutospacing="1"/>
+      <w:jc w:val="left"/>
+      <w:outlineLvl w:val="0"/>
+    </w:pPr>
+    <w:rPr>
+      <w:rFonts w:ascii="宋体" w:eastAsia="宋体" w:hAnsi="宋体" w:cs="宋体"/>
+      <w:b/>
+      <w:bCs/>
+      <w:kern w:val="36"/>
+      <w:sz w:val="48"/>
+      <w:szCs w:val="48"/>
+    </w:rPr>
+  </w:style>
   <w:style w:type="character" w:default="1" w:styleId="a0">
     <w:name w:val="Default Paragraph Font"/>
     <w:uiPriority w:val="1"/>
@@ -1028,6 +1139,33 @@
     <w:rPr>
       <w:sz w:val="18"/>
       <w:szCs w:val="18"/>
+    </w:rPr>
+  </w:style>
+  <w:style w:type="character" w:customStyle="1" w:styleId="1Char">
+    <w:name w:val="标题 1 Char"/>
+    <w:basedOn w:val="a0"/>
+    <w:link w:val="1"/>
+    <w:uiPriority w:val="9"/>
+    <w:rsid w:val="00DC5740"/>
+    <w:rPr>
+      <w:rFonts w:ascii="宋体" w:eastAsia="宋体" w:hAnsi="宋体" w:cs="宋体"/>
+      <w:b/>
+      <w:bCs/>
+      <w:kern w:val="36"/>
+      <w:sz w:val="48"/>
+      <w:szCs w:val="48"/>
+    </w:rPr>
+  </w:style>
+  <w:style w:type="character" w:styleId="a6">
+    <w:name w:val="Hyperlink"/>
+    <w:basedOn w:val="a0"/>
+    <w:uiPriority w:val="99"/>
+    <w:semiHidden/>
+    <w:unhideWhenUsed/>
+    <w:rsid w:val="00DC5740"/>
+    <w:rPr>
+      <w:color w:val="0000FF"/>
+      <w:u w:val="single"/>
     </w:rPr>
   </w:style>
 </w:styles>
